--- a/CNN.docx
+++ b/CNN.docx
@@ -360,6 +360,8 @@
           </m:d>
         </m:oMath>
       </m:oMathPara>
+      <w:bookmarkStart w:id="0" w:name="_GoBack"/>
+      <w:bookmarkEnd w:id="0"/>
     </w:p>
     <w:p>
       <w:pPr>
@@ -377,6 +379,26 @@
         </w:rPr>
         <w:t>How many weights do I have if I have 24 such filters stacked (conv2_24)?</w:t>
       </w:r>
+    </w:p>
+    <w:p>
+      <w:pPr>
+        <w:pStyle w:val="ListParagraph"/>
+        <w:spacing w:line="360" w:lineRule="auto"/>
+        <w:rPr>
+          <w:b/>
+          <w:bCs/>
+        </w:rPr>
+      </w:pPr>
+      <m:oMathPara>
+        <m:oMath>
+          <m:r>
+            <w:rPr>
+              <w:rFonts w:ascii="Cambria Math" w:hAnsi="Cambria Math"/>
+            </w:rPr>
+            <m:t>a=kernel size         b=#nuerons in each layer      n=number of layers</m:t>
+          </m:r>
+        </m:oMath>
+      </m:oMathPara>
     </w:p>
     <w:p>
       <w:pPr>
@@ -662,6 +684,321 @@
         <w:pStyle w:val="ListParagraph"/>
         <w:spacing w:line="360" w:lineRule="auto"/>
         <w:rPr>
+          <w:rFonts w:eastAsiaTheme="minorEastAsia"/>
+        </w:rPr>
+      </w:pPr>
+      <w:r>
+        <w:rPr>
+          <w:rFonts w:eastAsiaTheme="minorEastAsia"/>
+        </w:rPr>
+        <w:t>Assuming colored image.</w:t>
+      </w:r>
+    </w:p>
+    <w:p>
+      <w:pPr>
+        <w:pStyle w:val="ListParagraph"/>
+        <w:spacing w:line="360" w:lineRule="auto"/>
+        <w:rPr>
+          <w:rFonts w:eastAsiaTheme="minorEastAsia"/>
+        </w:rPr>
+      </w:pPr>
+      <m:oMath>
+        <m:r>
+          <w:rPr>
+            <w:rFonts w:ascii="Cambria Math" w:eastAsiaTheme="minorEastAsia" w:hAnsi="Cambria Math"/>
+          </w:rPr>
+          <m:t>#W</m:t>
+        </m:r>
+        <m:d>
+          <m:dPr>
+            <m:ctrlPr>
+              <w:rPr>
+                <w:rFonts w:ascii="Cambria Math" w:eastAsiaTheme="minorEastAsia" w:hAnsi="Cambria Math"/>
+                <w:i/>
+              </w:rPr>
+            </m:ctrlPr>
+          </m:dPr>
+          <m:e>
+            <m:r>
+              <w:rPr>
+                <w:rFonts w:ascii="Cambria Math" w:eastAsiaTheme="minorEastAsia" w:hAnsi="Cambria Math"/>
+              </w:rPr>
+              <m:t>a, b, n</m:t>
+            </m:r>
+          </m:e>
+        </m:d>
+        <m:r>
+          <w:rPr>
+            <w:rFonts w:ascii="Cambria Math" w:eastAsiaTheme="minorEastAsia" w:hAnsi="Cambria Math"/>
+          </w:rPr>
+          <m:t>=</m:t>
+        </m:r>
+        <m:d>
+          <m:dPr>
+            <m:ctrlPr>
+              <w:rPr>
+                <w:rFonts w:ascii="Cambria Math" w:eastAsiaTheme="minorEastAsia" w:hAnsi="Cambria Math"/>
+                <w:i/>
+              </w:rPr>
+            </m:ctrlPr>
+          </m:dPr>
+          <m:e>
+            <m:r>
+              <w:rPr>
+                <w:rFonts w:ascii="Cambria Math" w:eastAsiaTheme="minorEastAsia" w:hAnsi="Cambria Math"/>
+              </w:rPr>
+              <m:t>n-1</m:t>
+            </m:r>
+          </m:e>
+        </m:d>
+        <m:d>
+          <m:dPr>
+            <m:ctrlPr>
+              <w:rPr>
+                <w:rFonts w:ascii="Cambria Math" w:eastAsiaTheme="minorEastAsia" w:hAnsi="Cambria Math"/>
+                <w:i/>
+              </w:rPr>
+            </m:ctrlPr>
+          </m:dPr>
+          <m:e>
+            <m:r>
+              <w:rPr>
+                <w:rFonts w:ascii="Cambria Math" w:eastAsiaTheme="minorEastAsia" w:hAnsi="Cambria Math"/>
+              </w:rPr>
+              <m:t>b</m:t>
+            </m:r>
+            <m:sSup>
+              <m:sSupPr>
+                <m:ctrlPr>
+                  <w:rPr>
+                    <w:rFonts w:ascii="Cambria Math" w:eastAsiaTheme="minorEastAsia" w:hAnsi="Cambria Math"/>
+                    <w:i/>
+                  </w:rPr>
+                </m:ctrlPr>
+              </m:sSupPr>
+              <m:e>
+                <m:r>
+                  <w:rPr>
+                    <w:rFonts w:ascii="Cambria Math" w:eastAsiaTheme="minorEastAsia" w:hAnsi="Cambria Math"/>
+                  </w:rPr>
+                  <m:t>a</m:t>
+                </m:r>
+              </m:e>
+              <m:sup>
+                <m:r>
+                  <w:rPr>
+                    <w:rFonts w:ascii="Cambria Math" w:eastAsiaTheme="minorEastAsia" w:hAnsi="Cambria Math"/>
+                  </w:rPr>
+                  <m:t>2</m:t>
+                </m:r>
+              </m:sup>
+            </m:sSup>
+          </m:e>
+        </m:d>
+        <m:r>
+          <w:rPr>
+            <w:rFonts w:ascii="Cambria Math" w:eastAsiaTheme="minorEastAsia" w:hAnsi="Cambria Math"/>
+          </w:rPr>
+          <m:t>+</m:t>
+        </m:r>
+        <m:sSup>
+          <m:sSupPr>
+            <m:ctrlPr>
+              <w:rPr>
+                <w:rFonts w:ascii="Cambria Math" w:eastAsiaTheme="minorEastAsia" w:hAnsi="Cambria Math"/>
+                <w:i/>
+              </w:rPr>
+            </m:ctrlPr>
+          </m:sSupPr>
+          <m:e>
+            <m:r>
+              <w:rPr>
+                <w:rFonts w:ascii="Cambria Math" w:eastAsiaTheme="minorEastAsia" w:hAnsi="Cambria Math"/>
+              </w:rPr>
+              <m:t>a</m:t>
+            </m:r>
+          </m:e>
+          <m:sup>
+            <m:r>
+              <w:rPr>
+                <w:rFonts w:ascii="Cambria Math" w:eastAsiaTheme="minorEastAsia" w:hAnsi="Cambria Math"/>
+              </w:rPr>
+              <m:t>2</m:t>
+            </m:r>
+          </m:sup>
+        </m:sSup>
+      </m:oMath>
+      <w:r>
+        <w:rPr>
+          <w:rFonts w:eastAsiaTheme="minorEastAsia"/>
+        </w:rPr>
+        <w:t xml:space="preserve">      </w:t>
+      </w:r>
+      <m:oMath>
+        <m:r>
+          <w:rPr>
+            <w:rFonts w:ascii="Cambria Math" w:eastAsiaTheme="minorEastAsia" w:hAnsi="Cambria Math"/>
+          </w:rPr>
+          <m:t>#W</m:t>
+        </m:r>
+        <m:d>
+          <m:dPr>
+            <m:ctrlPr>
+              <w:rPr>
+                <w:rFonts w:ascii="Cambria Math" w:eastAsiaTheme="minorEastAsia" w:hAnsi="Cambria Math"/>
+                <w:i/>
+              </w:rPr>
+            </m:ctrlPr>
+          </m:dPr>
+          <m:e>
+            <m:r>
+              <w:rPr>
+                <w:rFonts w:ascii="Cambria Math" w:eastAsiaTheme="minorEastAsia" w:hAnsi="Cambria Math"/>
+              </w:rPr>
+              <m:t>2, 24, 24</m:t>
+            </m:r>
+          </m:e>
+        </m:d>
+        <m:r>
+          <w:rPr>
+            <w:rFonts w:ascii="Cambria Math" w:eastAsiaTheme="minorEastAsia" w:hAnsi="Cambria Math"/>
+          </w:rPr>
+          <m:t>=23</m:t>
+        </m:r>
+        <m:d>
+          <m:dPr>
+            <m:ctrlPr>
+              <w:rPr>
+                <w:rFonts w:ascii="Cambria Math" w:eastAsiaTheme="minorEastAsia" w:hAnsi="Cambria Math"/>
+                <w:i/>
+              </w:rPr>
+            </m:ctrlPr>
+          </m:dPr>
+          <m:e>
+            <m:r>
+              <w:rPr>
+                <w:rFonts w:ascii="Cambria Math" w:eastAsiaTheme="minorEastAsia" w:hAnsi="Cambria Math"/>
+              </w:rPr>
+              <m:t>24</m:t>
+            </m:r>
+            <m:sSup>
+              <m:sSupPr>
+                <m:ctrlPr>
+                  <w:rPr>
+                    <w:rFonts w:ascii="Cambria Math" w:eastAsiaTheme="minorEastAsia" w:hAnsi="Cambria Math"/>
+                    <w:i/>
+                  </w:rPr>
+                </m:ctrlPr>
+              </m:sSupPr>
+              <m:e>
+                <m:d>
+                  <m:dPr>
+                    <m:ctrlPr>
+                      <w:rPr>
+                        <w:rFonts w:ascii="Cambria Math" w:eastAsiaTheme="minorEastAsia" w:hAnsi="Cambria Math"/>
+                        <w:i/>
+                      </w:rPr>
+                    </m:ctrlPr>
+                  </m:dPr>
+                  <m:e>
+                    <m:r>
+                      <w:rPr>
+                        <w:rFonts w:ascii="Cambria Math" w:eastAsiaTheme="minorEastAsia" w:hAnsi="Cambria Math"/>
+                      </w:rPr>
+                      <m:t>2</m:t>
+                    </m:r>
+                  </m:e>
+                </m:d>
+              </m:e>
+              <m:sup>
+                <m:r>
+                  <w:rPr>
+                    <w:rFonts w:ascii="Cambria Math" w:eastAsiaTheme="minorEastAsia" w:hAnsi="Cambria Math"/>
+                  </w:rPr>
+                  <m:t>2</m:t>
+                </m:r>
+              </m:sup>
+            </m:sSup>
+          </m:e>
+        </m:d>
+        <m:r>
+          <w:rPr>
+            <w:rFonts w:ascii="Cambria Math" w:eastAsiaTheme="minorEastAsia" w:hAnsi="Cambria Math"/>
+          </w:rPr>
+          <m:t>+</m:t>
+        </m:r>
+        <m:sSup>
+          <m:sSupPr>
+            <m:ctrlPr>
+              <w:rPr>
+                <w:rFonts w:ascii="Cambria Math" w:eastAsiaTheme="minorEastAsia" w:hAnsi="Cambria Math"/>
+                <w:i/>
+              </w:rPr>
+            </m:ctrlPr>
+          </m:sSupPr>
+          <m:e>
+            <m:d>
+              <m:dPr>
+                <m:ctrlPr>
+                  <w:rPr>
+                    <w:rFonts w:ascii="Cambria Math" w:eastAsiaTheme="minorEastAsia" w:hAnsi="Cambria Math"/>
+                    <w:i/>
+                  </w:rPr>
+                </m:ctrlPr>
+              </m:dPr>
+              <m:e>
+                <m:r>
+                  <w:rPr>
+                    <w:rFonts w:ascii="Cambria Math" w:eastAsiaTheme="minorEastAsia" w:hAnsi="Cambria Math"/>
+                  </w:rPr>
+                  <m:t>2</m:t>
+                </m:r>
+              </m:e>
+            </m:d>
+          </m:e>
+          <m:sup>
+            <m:r>
+              <w:rPr>
+                <w:rFonts w:ascii="Cambria Math" w:eastAsiaTheme="minorEastAsia" w:hAnsi="Cambria Math"/>
+              </w:rPr>
+              <m:t>2</m:t>
+            </m:r>
+          </m:sup>
+        </m:sSup>
+        <m:r>
+          <w:rPr>
+            <w:rFonts w:ascii="Cambria Math" w:eastAsiaTheme="minorEastAsia" w:hAnsi="Cambria Math"/>
+          </w:rPr>
+          <m:t>=</m:t>
+        </m:r>
+        <m:r>
+          <w:rPr>
+            <w:rFonts w:ascii="Cambria Math" w:eastAsiaTheme="minorEastAsia" w:hAnsi="Cambria Math"/>
+          </w:rPr>
+          <m:t>2212</m:t>
+        </m:r>
+      </m:oMath>
+    </w:p>
+    <w:p>
+      <w:pPr>
+        <w:pStyle w:val="ListParagraph"/>
+        <w:spacing w:line="360" w:lineRule="auto"/>
+        <w:rPr>
+          <w:rFonts w:eastAsiaTheme="minorEastAsia"/>
+        </w:rPr>
+      </w:pPr>
+      <w:r>
+        <w:rPr>
+          <w:rFonts w:eastAsiaTheme="minorEastAsia"/>
+        </w:rPr>
+        <w:t>Assuming black and white image.</w:t>
+      </w:r>
+    </w:p>
+    <w:p>
+      <w:pPr>
+        <w:pStyle w:val="ListParagraph"/>
+        <w:spacing w:line="360" w:lineRule="auto"/>
+        <w:rPr>
           <w:b/>
           <w:bCs/>
         </w:rPr>
@@ -971,6 +1308,7 @@
             <w:rPr>
               <w:rFonts w:ascii="Cambria Math" w:hAnsi="Cambria Math"/>
             </w:rPr>
+            <w:lastRenderedPageBreak/>
             <m:t>I=</m:t>
           </m:r>
           <m:f>
@@ -1111,8 +1449,6 @@
           </m:f>
         </m:oMath>
       </m:oMathPara>
-      <w:bookmarkStart w:id="0" w:name="_GoBack"/>
-      <w:bookmarkEnd w:id="0"/>
     </w:p>
     <w:sectPr>
       <w:pgSz w:w="12240" w:h="15840"/>

--- a/CNN.docx
+++ b/CNN.docx
@@ -395,7 +395,19 @@
             <w:rPr>
               <w:rFonts w:ascii="Cambria Math" w:hAnsi="Cambria Math"/>
             </w:rPr>
-            <m:t>a=kernel size         b=#nuerons in each layer      n=number of layers</m:t>
+            <m:t xml:space="preserve">a=kernel size         b=#nuerons in each layer     </m:t>
+          </m:r>
+          <m:r>
+            <w:rPr>
+              <w:rFonts w:ascii="Cambria Math" w:hAnsi="Cambria Math"/>
+            </w:rPr>
+            <m:t xml:space="preserve"> </m:t>
+          </m:r>
+          <m:r>
+            <w:rPr>
+              <w:rFonts w:ascii="Cambria Math" w:hAnsi="Cambria Math"/>
+            </w:rPr>
+            <m:t xml:space="preserve"> n=number of layers</m:t>
           </m:r>
         </m:oMath>
       </m:oMathPara>
@@ -467,12 +479,32 @@
             </m:ctrlPr>
           </m:dPr>
           <m:e>
-            <m:r>
-              <w:rPr>
-                <w:rFonts w:ascii="Cambria Math" w:eastAsiaTheme="minorEastAsia" w:hAnsi="Cambria Math"/>
-              </w:rPr>
-              <m:t>b</m:t>
-            </m:r>
+            <m:sSup>
+              <m:sSupPr>
+                <m:ctrlPr>
+                  <w:rPr>
+                    <w:rFonts w:ascii="Cambria Math" w:eastAsiaTheme="minorEastAsia" w:hAnsi="Cambria Math"/>
+                    <w:i/>
+                  </w:rPr>
+                </m:ctrlPr>
+              </m:sSupPr>
+              <m:e>
+                <m:r>
+                  <w:rPr>
+                    <w:rFonts w:ascii="Cambria Math" w:eastAsiaTheme="minorEastAsia" w:hAnsi="Cambria Math"/>
+                  </w:rPr>
+                  <m:t>b</m:t>
+                </m:r>
+              </m:e>
+              <m:sup>
+                <m:r>
+                  <w:rPr>
+                    <w:rFonts w:ascii="Cambria Math" w:eastAsiaTheme="minorEastAsia" w:hAnsi="Cambria Math"/>
+                  </w:rPr>
+                  <m:t>2</m:t>
+                </m:r>
+              </m:sup>
+            </m:sSup>
             <m:sSup>
               <m:sSupPr>
                 <m:ctrlPr>
@@ -581,12 +613,32 @@
             </m:ctrlPr>
           </m:dPr>
           <m:e>
-            <m:r>
-              <w:rPr>
-                <w:rFonts w:ascii="Cambria Math" w:eastAsiaTheme="minorEastAsia" w:hAnsi="Cambria Math"/>
-              </w:rPr>
-              <m:t>24</m:t>
-            </m:r>
+            <m:sSup>
+              <m:sSupPr>
+                <m:ctrlPr>
+                  <w:rPr>
+                    <w:rFonts w:ascii="Cambria Math" w:eastAsiaTheme="minorEastAsia" w:hAnsi="Cambria Math"/>
+                    <w:i/>
+                  </w:rPr>
+                </m:ctrlPr>
+              </m:sSupPr>
+              <m:e>
+                <m:r>
+                  <w:rPr>
+                    <w:rFonts w:ascii="Cambria Math" w:eastAsiaTheme="minorEastAsia" w:hAnsi="Cambria Math"/>
+                  </w:rPr>
+                  <m:t>24</m:t>
+                </m:r>
+              </m:e>
+              <m:sup>
+                <m:r>
+                  <w:rPr>
+                    <w:rFonts w:ascii="Cambria Math" w:eastAsiaTheme="minorEastAsia" w:hAnsi="Cambria Math"/>
+                  </w:rPr>
+                  <m:t>2</m:t>
+                </m:r>
+              </m:sup>
+            </m:sSup>
             <m:sSup>
               <m:sSupPr>
                 <m:ctrlPr>
@@ -675,7 +727,13 @@
           <w:rPr>
             <w:rFonts w:ascii="Cambria Math" w:eastAsiaTheme="minorEastAsia" w:hAnsi="Cambria Math"/>
           </w:rPr>
-          <m:t>=2220</m:t>
+          <m:t>=</m:t>
+        </m:r>
+        <m:r>
+          <w:rPr>
+            <w:rFonts w:ascii="Cambria Math" w:eastAsiaTheme="minorEastAsia" w:hAnsi="Cambria Math"/>
+          </w:rPr>
+          <m:t>53004</m:t>
         </m:r>
       </m:oMath>
     </w:p>
@@ -761,12 +819,32 @@
             </m:ctrlPr>
           </m:dPr>
           <m:e>
-            <m:r>
-              <w:rPr>
-                <w:rFonts w:ascii="Cambria Math" w:eastAsiaTheme="minorEastAsia" w:hAnsi="Cambria Math"/>
-              </w:rPr>
-              <m:t>b</m:t>
-            </m:r>
+            <m:sSup>
+              <m:sSupPr>
+                <m:ctrlPr>
+                  <w:rPr>
+                    <w:rFonts w:ascii="Cambria Math" w:eastAsiaTheme="minorEastAsia" w:hAnsi="Cambria Math"/>
+                    <w:i/>
+                  </w:rPr>
+                </m:ctrlPr>
+              </m:sSupPr>
+              <m:e>
+                <m:r>
+                  <w:rPr>
+                    <w:rFonts w:ascii="Cambria Math" w:eastAsiaTheme="minorEastAsia" w:hAnsi="Cambria Math"/>
+                  </w:rPr>
+                  <m:t>b</m:t>
+                </m:r>
+              </m:e>
+              <m:sup>
+                <m:r>
+                  <w:rPr>
+                    <w:rFonts w:ascii="Cambria Math" w:eastAsiaTheme="minorEastAsia" w:hAnsi="Cambria Math"/>
+                  </w:rPr>
+                  <m:t>2</m:t>
+                </m:r>
+              </m:sup>
+            </m:sSup>
             <m:sSup>
               <m:sSupPr>
                 <m:ctrlPr>
@@ -875,12 +953,32 @@
             </m:ctrlPr>
           </m:dPr>
           <m:e>
-            <m:r>
-              <w:rPr>
-                <w:rFonts w:ascii="Cambria Math" w:eastAsiaTheme="minorEastAsia" w:hAnsi="Cambria Math"/>
-              </w:rPr>
-              <m:t>24</m:t>
-            </m:r>
+            <m:sSup>
+              <m:sSupPr>
+                <m:ctrlPr>
+                  <w:rPr>
+                    <w:rFonts w:ascii="Cambria Math" w:eastAsiaTheme="minorEastAsia" w:hAnsi="Cambria Math"/>
+                    <w:i/>
+                  </w:rPr>
+                </m:ctrlPr>
+              </m:sSupPr>
+              <m:e>
+                <m:r>
+                  <w:rPr>
+                    <w:rFonts w:ascii="Cambria Math" w:eastAsiaTheme="minorEastAsia" w:hAnsi="Cambria Math"/>
+                  </w:rPr>
+                  <m:t>24</m:t>
+                </m:r>
+              </m:e>
+              <m:sup>
+                <m:r>
+                  <w:rPr>
+                    <w:rFonts w:ascii="Cambria Math" w:eastAsiaTheme="minorEastAsia" w:hAnsi="Cambria Math"/>
+                  </w:rPr>
+                  <m:t>2</m:t>
+                </m:r>
+              </m:sup>
+            </m:sSup>
             <m:sSup>
               <m:sSupPr>
                 <m:ctrlPr>
@@ -975,7 +1073,7 @@
           <w:rPr>
             <w:rFonts w:ascii="Cambria Math" w:eastAsiaTheme="minorEastAsia" w:hAnsi="Cambria Math"/>
           </w:rPr>
-          <m:t>2212</m:t>
+          <m:t>52996</m:t>
         </m:r>
       </m:oMath>
     </w:p>

--- a/CNN.docx
+++ b/CNN.docx
@@ -360,8 +360,6 @@
           </m:d>
         </m:oMath>
       </m:oMathPara>
-      <w:bookmarkStart w:id="0" w:name="_GoBack"/>
-      <w:bookmarkEnd w:id="0"/>
     </w:p>
     <w:p>
       <w:pPr>
@@ -539,6 +537,12 @@
           </w:rPr>
           <m:t>+3</m:t>
         </m:r>
+        <m:r>
+          <w:rPr>
+            <w:rFonts w:ascii="Cambria Math" w:eastAsiaTheme="minorEastAsia" w:hAnsi="Cambria Math"/>
+          </w:rPr>
+          <m:t>b</m:t>
+        </m:r>
         <m:sSup>
           <m:sSupPr>
             <m:ctrlPr>
@@ -695,6 +699,12 @@
             </m:ctrlPr>
           </m:sSupPr>
           <m:e>
+            <m:r>
+              <w:rPr>
+                <w:rFonts w:ascii="Cambria Math" w:eastAsiaTheme="minorEastAsia" w:hAnsi="Cambria Math"/>
+              </w:rPr>
+              <m:t>(24)</m:t>
+            </m:r>
             <m:d>
               <m:dPr>
                 <m:ctrlPr>
@@ -733,7 +743,7 @@
           <w:rPr>
             <w:rFonts w:ascii="Cambria Math" w:eastAsiaTheme="minorEastAsia" w:hAnsi="Cambria Math"/>
           </w:rPr>
-          <m:t>53004</m:t>
+          <m:t>53280</m:t>
         </m:r>
       </m:oMath>
     </w:p>
@@ -878,6 +888,12 @@
             <w:rFonts w:ascii="Cambria Math" w:eastAsiaTheme="minorEastAsia" w:hAnsi="Cambria Math"/>
           </w:rPr>
           <m:t>+</m:t>
+        </m:r>
+        <m:r>
+          <w:rPr>
+            <w:rFonts w:ascii="Cambria Math" w:eastAsiaTheme="minorEastAsia" w:hAnsi="Cambria Math"/>
+          </w:rPr>
+          <m:t>b</m:t>
         </m:r>
         <m:sSup>
           <m:sSupPr>
@@ -1035,6 +1051,12 @@
             </m:ctrlPr>
           </m:sSupPr>
           <m:e>
+            <m:r>
+              <w:rPr>
+                <w:rFonts w:ascii="Cambria Math" w:eastAsiaTheme="minorEastAsia" w:hAnsi="Cambria Math"/>
+              </w:rPr>
+              <m:t>(24)</m:t>
+            </m:r>
             <m:d>
               <m:dPr>
                 <m:ctrlPr>
@@ -1073,7 +1095,7 @@
           <w:rPr>
             <w:rFonts w:ascii="Cambria Math" w:eastAsiaTheme="minorEastAsia" w:hAnsi="Cambria Math"/>
           </w:rPr>
-          <m:t>52996</m:t>
+          <m:t>53088</m:t>
         </m:r>
       </m:oMath>
     </w:p>
@@ -1302,6 +1324,14 @@
       <w:pPr>
         <w:pStyle w:val="ListParagraph"/>
         <w:spacing w:line="360" w:lineRule="auto"/>
+      </w:pPr>
+      <w:bookmarkStart w:id="0" w:name="_GoBack"/>
+      <w:bookmarkEnd w:id="0"/>
+    </w:p>
+    <w:p>
+      <w:pPr>
+        <w:pStyle w:val="ListParagraph"/>
+        <w:spacing w:line="360" w:lineRule="auto"/>
         <w:rPr>
           <w:b/>
           <w:bCs/>
@@ -1312,6 +1342,7 @@
           <w:b/>
           <w:bCs/>
         </w:rPr>
+        <w:lastRenderedPageBreak/>
         <w:t>Solve for the padding (P), in terms of I, F and S, if we want the input and output size to remain the same.</w:t>
       </w:r>
     </w:p>
@@ -1406,7 +1437,6 @@
             <w:rPr>
               <w:rFonts w:ascii="Cambria Math" w:hAnsi="Cambria Math"/>
             </w:rPr>
-            <w:lastRenderedPageBreak/>
             <m:t>I=</m:t>
           </m:r>
           <m:f>
